--- a/CS497 Proposal - Chris, Jason, Eugene.docx
+++ b/CS497 Proposal - Chris, Jason, Eugene.docx
@@ -57,6 +57,22 @@
         </w:rPr>
         <w:t>Chris Uustal</w:t>
       </w:r>
+      <w:r>
+        <w:rPr>
+          <w:rFonts w:ascii="Times New Roman" w:hAnsi="Times New Roman" w:cs="Times New Roman"/>
+          <w:sz w:val="24"/>
+          <w:szCs w:val="24"/>
+        </w:rPr>
+        <w:t>, Jason Paul, Eugene Cho</w:t>
+      </w:r>
+      <w:r>
+        <w:rPr>
+          <w:rFonts w:ascii="Times New Roman" w:hAnsi="Times New Roman" w:cs="Times New Roman"/>
+          <w:sz w:val="24"/>
+          <w:szCs w:val="24"/>
+        </w:rPr>
+        <w:t>e</w:t>
+      </w:r>
     </w:p>
     <w:p>
       <w:pPr>
@@ -92,7 +108,81 @@
           <w:sz w:val="24"/>
           <w:szCs w:val="24"/>
         </w:rPr>
-        <w:t>I want to do research into ranging and direction of travel approximation with ultra-wideband (UWB). I am working for a company this summer which may be looking into it, so I am interested in getting more hands-on experience with the technology</w:t>
+        <w:t>We</w:t>
+      </w:r>
+      <w:r>
+        <w:rPr>
+          <w:rFonts w:ascii="Times New Roman" w:hAnsi="Times New Roman" w:cs="Times New Roman"/>
+          <w:sz w:val="24"/>
+          <w:szCs w:val="24"/>
+        </w:rPr>
+        <w:t xml:space="preserve"> want to do research into ranging</w:t>
+      </w:r>
+      <w:r>
+        <w:rPr>
+          <w:rFonts w:ascii="Times New Roman" w:hAnsi="Times New Roman" w:cs="Times New Roman"/>
+          <w:sz w:val="24"/>
+          <w:szCs w:val="24"/>
+        </w:rPr>
+        <w:t xml:space="preserve"> and </w:t>
+      </w:r>
+      <w:proofErr w:type="spellStart"/>
+      <w:r>
+        <w:rPr>
+          <w:rFonts w:ascii="Times New Roman" w:hAnsi="Times New Roman" w:cs="Times New Roman"/>
+          <w:sz w:val="24"/>
+          <w:szCs w:val="24"/>
+        </w:rPr>
+        <w:t>ultra low</w:t>
+      </w:r>
+      <w:proofErr w:type="spellEnd"/>
+      <w:r>
+        <w:rPr>
+          <w:rFonts w:ascii="Times New Roman" w:hAnsi="Times New Roman" w:cs="Times New Roman"/>
+          <w:sz w:val="24"/>
+          <w:szCs w:val="24"/>
+        </w:rPr>
+        <w:t xml:space="preserve"> power applications with UWB.</w:t>
+      </w:r>
+      <w:r>
+        <w:rPr>
+          <w:rFonts w:ascii="Times New Roman" w:hAnsi="Times New Roman" w:cs="Times New Roman"/>
+          <w:sz w:val="24"/>
+          <w:szCs w:val="24"/>
+        </w:rPr>
+        <w:t xml:space="preserve"> </w:t>
+      </w:r>
+      <w:r>
+        <w:rPr>
+          <w:rFonts w:ascii="Times New Roman" w:hAnsi="Times New Roman" w:cs="Times New Roman"/>
+          <w:sz w:val="24"/>
+          <w:szCs w:val="24"/>
+        </w:rPr>
+        <w:t>Chris is</w:t>
+      </w:r>
+      <w:r>
+        <w:rPr>
+          <w:rFonts w:ascii="Times New Roman" w:hAnsi="Times New Roman" w:cs="Times New Roman"/>
+          <w:sz w:val="24"/>
+          <w:szCs w:val="24"/>
+        </w:rPr>
+        <w:t xml:space="preserve"> working for a company this summer which may be looking into it, so </w:t>
+      </w:r>
+      <w:r>
+        <w:rPr>
+          <w:rFonts w:ascii="Times New Roman" w:hAnsi="Times New Roman" w:cs="Times New Roman"/>
+          <w:sz w:val="24"/>
+          <w:szCs w:val="24"/>
+        </w:rPr>
+        <w:t xml:space="preserve">he is </w:t>
+      </w:r>
+      <w:r>
+        <w:rPr>
+          <w:rFonts w:ascii="Times New Roman" w:hAnsi="Times New Roman" w:cs="Times New Roman"/>
+          <w:sz w:val="24"/>
+          <w:szCs w:val="24"/>
+        </w:rPr>
+        <w:t>interested in getting more hands-on experience with the technology</w:t>
       </w:r>
       <w:r>
         <w:rPr>
@@ -108,15 +198,95 @@
           <w:sz w:val="24"/>
           <w:szCs w:val="24"/>
         </w:rPr>
-        <w:t>. Beyond that, I’ve done a lot of prototyping within well established and classical domains with embedded systems, but UWB is quite new, so it may present me with some unique and interesting challenges. Additionally,</w:t>
-      </w:r>
-      <w:r>
-        <w:rPr>
-          <w:rFonts w:ascii="Times New Roman" w:hAnsi="Times New Roman" w:cs="Times New Roman"/>
-          <w:sz w:val="24"/>
-          <w:szCs w:val="24"/>
-        </w:rPr>
-        <w:t xml:space="preserve"> I’ve never used a wireless communication protocol which can accurately locate devices in relative 3D space like UWB is able to (BLE RSSI doesn’t count), so this opens a whole new world of prototyping with devices aware of their location in 3D space. </w:t>
+        <w:t xml:space="preserve">. </w:t>
+      </w:r>
+      <w:r>
+        <w:rPr>
+          <w:rFonts w:ascii="Times New Roman" w:hAnsi="Times New Roman" w:cs="Times New Roman"/>
+          <w:sz w:val="24"/>
+          <w:szCs w:val="24"/>
+        </w:rPr>
+        <w:t xml:space="preserve">Jason is more interested in the ultra-low power aspect of the project. </w:t>
+      </w:r>
+      <w:r>
+        <w:rPr>
+          <w:rFonts w:ascii="Times New Roman" w:hAnsi="Times New Roman" w:cs="Times New Roman"/>
+          <w:sz w:val="24"/>
+          <w:szCs w:val="24"/>
+        </w:rPr>
+        <w:t xml:space="preserve">Beyond that, </w:t>
+      </w:r>
+      <w:r>
+        <w:rPr>
+          <w:rFonts w:ascii="Times New Roman" w:hAnsi="Times New Roman" w:cs="Times New Roman"/>
+          <w:sz w:val="24"/>
+          <w:szCs w:val="24"/>
+        </w:rPr>
+        <w:t>we’ve all done</w:t>
+      </w:r>
+      <w:r>
+        <w:rPr>
+          <w:rFonts w:ascii="Times New Roman" w:hAnsi="Times New Roman" w:cs="Times New Roman"/>
+          <w:sz w:val="24"/>
+          <w:szCs w:val="24"/>
+        </w:rPr>
+        <w:t xml:space="preserve"> prototyping within well established and classical domains with embedded systems, but UWB is quite new, so it may present </w:t>
+      </w:r>
+      <w:r>
+        <w:rPr>
+          <w:rFonts w:ascii="Times New Roman" w:hAnsi="Times New Roman" w:cs="Times New Roman"/>
+          <w:sz w:val="24"/>
+          <w:szCs w:val="24"/>
+        </w:rPr>
+        <w:t>us</w:t>
+      </w:r>
+      <w:r>
+        <w:rPr>
+          <w:rFonts w:ascii="Times New Roman" w:hAnsi="Times New Roman" w:cs="Times New Roman"/>
+          <w:sz w:val="24"/>
+          <w:szCs w:val="24"/>
+        </w:rPr>
+        <w:t xml:space="preserve"> with some unique and interesting challenges. Additionally,</w:t>
+      </w:r>
+      <w:r>
+        <w:rPr>
+          <w:rFonts w:ascii="Times New Roman" w:hAnsi="Times New Roman" w:cs="Times New Roman"/>
+          <w:sz w:val="24"/>
+          <w:szCs w:val="24"/>
+        </w:rPr>
+        <w:t xml:space="preserve"> </w:t>
+      </w:r>
+      <w:r>
+        <w:rPr>
+          <w:rFonts w:ascii="Times New Roman" w:hAnsi="Times New Roman" w:cs="Times New Roman"/>
+          <w:sz w:val="24"/>
+          <w:szCs w:val="24"/>
+        </w:rPr>
+        <w:t>none of us have</w:t>
+      </w:r>
+      <w:r>
+        <w:rPr>
+          <w:rFonts w:ascii="Times New Roman" w:hAnsi="Times New Roman" w:cs="Times New Roman"/>
+          <w:sz w:val="24"/>
+          <w:szCs w:val="24"/>
+        </w:rPr>
+        <w:t xml:space="preserve"> </w:t>
+      </w:r>
+      <w:r>
+        <w:rPr>
+          <w:rFonts w:ascii="Times New Roman" w:hAnsi="Times New Roman" w:cs="Times New Roman"/>
+          <w:sz w:val="24"/>
+          <w:szCs w:val="24"/>
+        </w:rPr>
+        <w:t xml:space="preserve">ever </w:t>
+      </w:r>
+      <w:r>
+        <w:rPr>
+          <w:rFonts w:ascii="Times New Roman" w:hAnsi="Times New Roman" w:cs="Times New Roman"/>
+          <w:sz w:val="24"/>
+          <w:szCs w:val="24"/>
+        </w:rPr>
+        <w:t xml:space="preserve">used a wireless communication protocol which can accurately locate devices in relative 3D space like UWB is able to (BLE RSSI doesn’t count), so this opens a whole new world of prototyping with devices aware of their location in 3D space. </w:t>
       </w:r>
     </w:p>
     <w:p>
@@ -134,7 +304,31 @@
           <w:sz w:val="24"/>
           <w:szCs w:val="24"/>
         </w:rPr>
-        <w:t xml:space="preserve">Well, I’m a big fan of Arduino, so my plan was to use the </w:t>
+        <w:t xml:space="preserve">Chris is a big fan of </w:t>
+      </w:r>
+      <w:r>
+        <w:rPr>
+          <w:rFonts w:ascii="Times New Roman" w:hAnsi="Times New Roman" w:cs="Times New Roman"/>
+          <w:sz w:val="24"/>
+          <w:szCs w:val="24"/>
+        </w:rPr>
+        <w:t xml:space="preserve">Arduino, so </w:t>
+      </w:r>
+      <w:r>
+        <w:rPr>
+          <w:rFonts w:ascii="Times New Roman" w:hAnsi="Times New Roman" w:cs="Times New Roman"/>
+          <w:sz w:val="24"/>
+          <w:szCs w:val="24"/>
+        </w:rPr>
+        <w:t xml:space="preserve">our </w:t>
+      </w:r>
+      <w:r>
+        <w:rPr>
+          <w:rFonts w:ascii="Times New Roman" w:hAnsi="Times New Roman" w:cs="Times New Roman"/>
+          <w:sz w:val="24"/>
+          <w:szCs w:val="24"/>
+        </w:rPr>
+        <w:t xml:space="preserve">plan was to use the </w:t>
       </w:r>
       <w:hyperlink r:id="rId5" w:history="1">
         <w:r>
@@ -180,7 +374,39 @@
           <w:sz w:val="24"/>
           <w:szCs w:val="24"/>
         </w:rPr>
-        <w:t xml:space="preserve">. This library will be the basis of my work, but (at least according to the readme) it seems a little… rough around the edges. The basic features that I care about like basic communication and ranging appear to already be supported, but it also has lots of mentions of unimplemented features, bugs, and incomplete error handling, so there might be a lot of work to do. </w:t>
+        <w:t xml:space="preserve">. This library will be the basis of </w:t>
+      </w:r>
+      <w:r>
+        <w:rPr>
+          <w:rFonts w:ascii="Times New Roman" w:hAnsi="Times New Roman" w:cs="Times New Roman"/>
+          <w:sz w:val="24"/>
+          <w:szCs w:val="24"/>
+        </w:rPr>
+        <w:t>our</w:t>
+      </w:r>
+      <w:r>
+        <w:rPr>
+          <w:rFonts w:ascii="Times New Roman" w:hAnsi="Times New Roman" w:cs="Times New Roman"/>
+          <w:sz w:val="24"/>
+          <w:szCs w:val="24"/>
+        </w:rPr>
+        <w:t xml:space="preserve"> work, but (at least according to the readme) it seems a little… rough around the edges. The basic features that </w:t>
+      </w:r>
+      <w:r>
+        <w:rPr>
+          <w:rFonts w:ascii="Times New Roman" w:hAnsi="Times New Roman" w:cs="Times New Roman"/>
+          <w:sz w:val="24"/>
+          <w:szCs w:val="24"/>
+        </w:rPr>
+        <w:t>we</w:t>
+      </w:r>
+      <w:r>
+        <w:rPr>
+          <w:rFonts w:ascii="Times New Roman" w:hAnsi="Times New Roman" w:cs="Times New Roman"/>
+          <w:sz w:val="24"/>
+          <w:szCs w:val="24"/>
+        </w:rPr>
+        <w:t xml:space="preserve"> care about like basic communication and ranging appear to already be supported, but it also has lots of mentions of unimplemented features, bugs, and incomplete error handling, so there might be a lot of work to do. </w:t>
       </w:r>
     </w:p>
     <w:p>
@@ -191,6 +417,16 @@
           <w:szCs w:val="24"/>
         </w:rPr>
       </w:pPr>
+      <w:r>
+        <w:rPr>
+          <w:rFonts w:ascii="Times New Roman" w:hAnsi="Times New Roman" w:cs="Times New Roman"/>
+          <w:b/>
+          <w:bCs/>
+          <w:sz w:val="24"/>
+          <w:szCs w:val="24"/>
+        </w:rPr>
+        <w:t>Goals</w:t>
+      </w:r>
     </w:p>
     <w:p>
       <w:pPr>
@@ -203,12 +439,109 @@
       <w:r>
         <w:rPr>
           <w:rFonts w:ascii="Times New Roman" w:hAnsi="Times New Roman" w:cs="Times New Roman"/>
-          <w:b/>
-          <w:bCs/>
-          <w:sz w:val="24"/>
-          <w:szCs w:val="24"/>
-        </w:rPr>
-        <w:t>Goals</w:t>
+          <w:sz w:val="24"/>
+          <w:szCs w:val="24"/>
+        </w:rPr>
+        <w:tab/>
+        <w:t xml:space="preserve">At its core, </w:t>
+      </w:r>
+      <w:r>
+        <w:rPr>
+          <w:rFonts w:ascii="Times New Roman" w:hAnsi="Times New Roman" w:cs="Times New Roman"/>
+          <w:sz w:val="24"/>
+          <w:szCs w:val="24"/>
+        </w:rPr>
+        <w:t>we</w:t>
+      </w:r>
+      <w:r>
+        <w:rPr>
+          <w:rFonts w:ascii="Times New Roman" w:hAnsi="Times New Roman" w:cs="Times New Roman"/>
+          <w:sz w:val="24"/>
+          <w:szCs w:val="24"/>
+        </w:rPr>
+        <w:t xml:space="preserve"> just want to get basic UWB ranging working consistently and reliably to a point where </w:t>
+      </w:r>
+      <w:r>
+        <w:rPr>
+          <w:rFonts w:ascii="Times New Roman" w:hAnsi="Times New Roman" w:cs="Times New Roman"/>
+          <w:sz w:val="24"/>
+          <w:szCs w:val="24"/>
+        </w:rPr>
+        <w:t>we</w:t>
+      </w:r>
+      <w:r>
+        <w:rPr>
+          <w:rFonts w:ascii="Times New Roman" w:hAnsi="Times New Roman" w:cs="Times New Roman"/>
+          <w:sz w:val="24"/>
+          <w:szCs w:val="24"/>
+        </w:rPr>
+        <w:t xml:space="preserve"> can actually characterize its precision and accuracy.</w:t>
+      </w:r>
+      <w:r>
+        <w:rPr>
+          <w:rFonts w:ascii="Times New Roman" w:hAnsi="Times New Roman" w:cs="Times New Roman"/>
+          <w:sz w:val="24"/>
+          <w:szCs w:val="24"/>
+        </w:rPr>
+        <w:t xml:space="preserve"> This might just </w:t>
+      </w:r>
+      <w:r>
+        <w:rPr>
+          <w:rFonts w:ascii="Times New Roman" w:hAnsi="Times New Roman" w:cs="Times New Roman"/>
+          <w:i/>
+          <w:iCs/>
+          <w:sz w:val="24"/>
+          <w:szCs w:val="24"/>
+        </w:rPr>
+        <w:t>work</w:t>
+      </w:r>
+      <w:r>
+        <w:rPr>
+          <w:rFonts w:ascii="Times New Roman" w:hAnsi="Times New Roman" w:cs="Times New Roman"/>
+          <w:sz w:val="24"/>
+          <w:szCs w:val="24"/>
+        </w:rPr>
+        <w:t xml:space="preserve"> out of the box, but it also might not, so </w:t>
+      </w:r>
+      <w:r>
+        <w:rPr>
+          <w:rFonts w:ascii="Times New Roman" w:hAnsi="Times New Roman" w:cs="Times New Roman"/>
+          <w:sz w:val="24"/>
+          <w:szCs w:val="24"/>
+        </w:rPr>
+        <w:t>we’re</w:t>
+      </w:r>
+      <w:r>
+        <w:rPr>
+          <w:rFonts w:ascii="Times New Roman" w:hAnsi="Times New Roman" w:cs="Times New Roman"/>
+          <w:sz w:val="24"/>
+          <w:szCs w:val="24"/>
+        </w:rPr>
+        <w:t xml:space="preserve"> going to be very conservative and leave that as </w:t>
+      </w:r>
+      <w:r>
+        <w:rPr>
+          <w:rFonts w:ascii="Times New Roman" w:hAnsi="Times New Roman" w:cs="Times New Roman"/>
+          <w:sz w:val="24"/>
+          <w:szCs w:val="24"/>
+        </w:rPr>
+        <w:t>our</w:t>
+      </w:r>
+      <w:r>
+        <w:rPr>
+          <w:rFonts w:ascii="Times New Roman" w:hAnsi="Times New Roman" w:cs="Times New Roman"/>
+          <w:sz w:val="24"/>
+          <w:szCs w:val="24"/>
+        </w:rPr>
+        <w:t xml:space="preserve"> only absolutely required goal</w:t>
+      </w:r>
+      <w:r>
+        <w:rPr>
+          <w:rFonts w:ascii="Times New Roman" w:hAnsi="Times New Roman" w:cs="Times New Roman"/>
+          <w:sz w:val="24"/>
+          <w:szCs w:val="24"/>
+        </w:rPr>
+        <w:t xml:space="preserve"> that we all work on together initially. If that works without issue, then we’ll split the project into whichever 3 of the stretch goals appear most feasible based on the existing code base.  </w:t>
       </w:r>
     </w:p>
     <w:p>
@@ -226,51 +559,54 @@
           <w:szCs w:val="24"/>
         </w:rPr>
         <w:tab/>
-        <w:t>At its core, I just want to get basic UWB ranging working consistently and reliably to a point where I can actually characterize its precision and accuracy.</w:t>
-      </w:r>
-      <w:r>
-        <w:rPr>
-          <w:rFonts w:ascii="Times New Roman" w:hAnsi="Times New Roman" w:cs="Times New Roman"/>
-          <w:sz w:val="24"/>
-          <w:szCs w:val="24"/>
-        </w:rPr>
-        <w:t xml:space="preserve"> This might just </w:t>
-      </w:r>
-      <w:r>
-        <w:rPr>
-          <w:rFonts w:ascii="Times New Roman" w:hAnsi="Times New Roman" w:cs="Times New Roman"/>
-          <w:i/>
-          <w:iCs/>
-          <w:sz w:val="24"/>
-          <w:szCs w:val="24"/>
-        </w:rPr>
-        <w:t>work</w:t>
-      </w:r>
-      <w:r>
-        <w:rPr>
-          <w:rFonts w:ascii="Times New Roman" w:hAnsi="Times New Roman" w:cs="Times New Roman"/>
-          <w:sz w:val="24"/>
-          <w:szCs w:val="24"/>
-        </w:rPr>
-        <w:t xml:space="preserve"> out of the box, but it also might not, so I’m going to be very conservative and leave that as my only absolutely required goal. </w:t>
-      </w:r>
-    </w:p>
-    <w:p>
-      <w:pPr>
-        <w:rPr>
-          <w:rFonts w:ascii="Times New Roman" w:hAnsi="Times New Roman" w:cs="Times New Roman"/>
-          <w:sz w:val="24"/>
-          <w:szCs w:val="24"/>
-        </w:rPr>
-      </w:pPr>
-      <w:r>
-        <w:rPr>
-          <w:rFonts w:ascii="Times New Roman" w:hAnsi="Times New Roman" w:cs="Times New Roman"/>
-          <w:sz w:val="24"/>
-          <w:szCs w:val="24"/>
-        </w:rPr>
-        <w:tab/>
-        <w:t>However, I expect that ranging functionality to work relatively easily, so I assume the bulk of the project time will be spent on the stretch goals. Those goals include:</w:t>
+      </w:r>
+      <w:r>
+        <w:rPr>
+          <w:rFonts w:ascii="Times New Roman" w:hAnsi="Times New Roman" w:cs="Times New Roman"/>
+          <w:sz w:val="24"/>
+          <w:szCs w:val="24"/>
+        </w:rPr>
+        <w:t>W</w:t>
+      </w:r>
+      <w:r>
+        <w:rPr>
+          <w:rFonts w:ascii="Times New Roman" w:hAnsi="Times New Roman" w:cs="Times New Roman"/>
+          <w:sz w:val="24"/>
+          <w:szCs w:val="24"/>
+        </w:rPr>
+        <w:t>e</w:t>
+      </w:r>
+      <w:r>
+        <w:rPr>
+          <w:rFonts w:ascii="Times New Roman" w:hAnsi="Times New Roman" w:cs="Times New Roman"/>
+          <w:sz w:val="24"/>
+          <w:szCs w:val="24"/>
+        </w:rPr>
+        <w:t xml:space="preserve"> currently</w:t>
+      </w:r>
+      <w:r>
+        <w:rPr>
+          <w:rFonts w:ascii="Times New Roman" w:hAnsi="Times New Roman" w:cs="Times New Roman"/>
+          <w:sz w:val="24"/>
+          <w:szCs w:val="24"/>
+        </w:rPr>
+        <w:t xml:space="preserve"> expect that ranging functionality to work relatively easily, so </w:t>
+      </w:r>
+      <w:r>
+        <w:rPr>
+          <w:rFonts w:ascii="Times New Roman" w:hAnsi="Times New Roman" w:cs="Times New Roman"/>
+          <w:sz w:val="24"/>
+          <w:szCs w:val="24"/>
+        </w:rPr>
+        <w:t>we</w:t>
+      </w:r>
+      <w:r>
+        <w:rPr>
+          <w:rFonts w:ascii="Times New Roman" w:hAnsi="Times New Roman" w:cs="Times New Roman"/>
+          <w:sz w:val="24"/>
+          <w:szCs w:val="24"/>
+        </w:rPr>
+        <w:t xml:space="preserve"> assume the bulk of the project time will be spent on the stretch goals. Those goals include:</w:t>
       </w:r>
     </w:p>
     <w:p>
@@ -421,19 +757,24 @@
     </w:p>
     <w:p>
       <w:pPr>
-        <w:rPr>
-          <w:rFonts w:ascii="Times New Roman" w:hAnsi="Times New Roman" w:cs="Times New Roman"/>
-          <w:sz w:val="24"/>
-          <w:szCs w:val="24"/>
-        </w:rPr>
-      </w:pPr>
-      <w:r>
-        <w:rPr>
-          <w:rFonts w:ascii="Times New Roman" w:hAnsi="Times New Roman" w:cs="Times New Roman"/>
-          <w:sz w:val="24"/>
-          <w:szCs w:val="24"/>
-        </w:rPr>
-        <w:t xml:space="preserve">If all of these things turn out to be really easy or basically impossible, I’ll revisit this list and maybe revise it, but this feels like a solid target to aim for in the span of only a month or two. </w:t>
+        <w:pStyle w:val="ListParagraph"/>
+        <w:numPr>
+          <w:ilvl w:val="0"/>
+          <w:numId w:val="1"/>
+        </w:numPr>
+        <w:rPr>
+          <w:rFonts w:ascii="Times New Roman" w:hAnsi="Times New Roman" w:cs="Times New Roman"/>
+          <w:sz w:val="24"/>
+          <w:szCs w:val="24"/>
+        </w:rPr>
+      </w:pPr>
+      <w:r>
+        <w:rPr>
+          <w:rFonts w:ascii="Times New Roman" w:hAnsi="Times New Roman" w:cs="Times New Roman"/>
+          <w:sz w:val="24"/>
+          <w:szCs w:val="24"/>
+        </w:rPr>
+        <w:t xml:space="preserve">Interference redundancy characterization </w:t>
       </w:r>
     </w:p>
     <w:p>
@@ -444,19 +785,216 @@
           <w:szCs w:val="24"/>
         </w:rPr>
       </w:pPr>
+      <w:r>
+        <w:rPr>
+          <w:rFonts w:ascii="Times New Roman" w:hAnsi="Times New Roman" w:cs="Times New Roman"/>
+          <w:sz w:val="24"/>
+          <w:szCs w:val="24"/>
+        </w:rPr>
+        <w:t xml:space="preserve">If all of these things turn out to be really easy or basically impossible, </w:t>
+      </w:r>
+      <w:r>
+        <w:rPr>
+          <w:rFonts w:ascii="Times New Roman" w:hAnsi="Times New Roman" w:cs="Times New Roman"/>
+          <w:sz w:val="24"/>
+          <w:szCs w:val="24"/>
+        </w:rPr>
+        <w:t>we</w:t>
+      </w:r>
+      <w:r>
+        <w:rPr>
+          <w:rFonts w:ascii="Times New Roman" w:hAnsi="Times New Roman" w:cs="Times New Roman"/>
+          <w:sz w:val="24"/>
+          <w:szCs w:val="24"/>
+        </w:rPr>
+        <w:t xml:space="preserve">’ll revisit this list and maybe revise it, but this feels like a solid target to aim for in the span of only a month or two. </w:t>
+      </w:r>
     </w:p>
     <w:p>
       <w:pPr>
         <w:rPr>
           <w:rFonts w:ascii="Times New Roman" w:hAnsi="Times New Roman" w:cs="Times New Roman"/>
+          <w:sz w:val="24"/>
+          <w:szCs w:val="24"/>
+        </w:rPr>
+      </w:pPr>
+      <w:r>
+        <w:rPr>
+          <w:rFonts w:ascii="Times New Roman" w:hAnsi="Times New Roman" w:cs="Times New Roman"/>
           <w:b/>
           <w:bCs/>
           <w:sz w:val="24"/>
           <w:szCs w:val="24"/>
         </w:rPr>
-      </w:pPr>
+        <w:lastRenderedPageBreak/>
+        <w:t>Requires Resources</w:t>
+      </w:r>
     </w:p>
     <w:p>
+      <w:r>
+        <w:rPr>
+          <w:rFonts w:ascii="Times New Roman" w:hAnsi="Times New Roman" w:cs="Times New Roman"/>
+          <w:sz w:val="24"/>
+          <w:szCs w:val="24"/>
+        </w:rPr>
+        <w:t>Chris</w:t>
+      </w:r>
+      <w:r>
+        <w:rPr>
+          <w:rFonts w:ascii="Times New Roman" w:hAnsi="Times New Roman" w:cs="Times New Roman"/>
+          <w:sz w:val="24"/>
+          <w:szCs w:val="24"/>
+        </w:rPr>
+        <w:t xml:space="preserve"> already ha</w:t>
+      </w:r>
+      <w:r>
+        <w:rPr>
+          <w:rFonts w:ascii="Times New Roman" w:hAnsi="Times New Roman" w:cs="Times New Roman"/>
+          <w:sz w:val="24"/>
+          <w:szCs w:val="24"/>
+        </w:rPr>
+        <w:t>s</w:t>
+      </w:r>
+      <w:r>
+        <w:rPr>
+          <w:rFonts w:ascii="Times New Roman" w:hAnsi="Times New Roman" w:cs="Times New Roman"/>
+          <w:sz w:val="24"/>
+          <w:szCs w:val="24"/>
+        </w:rPr>
+        <w:t xml:space="preserve"> a bunch of ESP32’s and a few </w:t>
+      </w:r>
+      <w:proofErr w:type="spellStart"/>
+      <w:r>
+        <w:rPr>
+          <w:rFonts w:ascii="Times New Roman" w:hAnsi="Times New Roman" w:cs="Times New Roman"/>
+          <w:sz w:val="24"/>
+          <w:szCs w:val="24"/>
+        </w:rPr>
+        <w:t>Teensy’s</w:t>
+      </w:r>
+      <w:proofErr w:type="spellEnd"/>
+      <w:r>
+        <w:rPr>
+          <w:rFonts w:ascii="Times New Roman" w:hAnsi="Times New Roman" w:cs="Times New Roman"/>
+          <w:sz w:val="24"/>
+          <w:szCs w:val="24"/>
+        </w:rPr>
+        <w:t xml:space="preserve"> laying around, so </w:t>
+      </w:r>
+      <w:r>
+        <w:rPr>
+          <w:rFonts w:ascii="Times New Roman" w:hAnsi="Times New Roman" w:cs="Times New Roman"/>
+          <w:sz w:val="24"/>
+          <w:szCs w:val="24"/>
+        </w:rPr>
+        <w:t>we</w:t>
+      </w:r>
+      <w:r>
+        <w:rPr>
+          <w:rFonts w:ascii="Times New Roman" w:hAnsi="Times New Roman" w:cs="Times New Roman"/>
+          <w:sz w:val="24"/>
+          <w:szCs w:val="24"/>
+        </w:rPr>
+        <w:t xml:space="preserve">’ll probably just use those for the MCU. </w:t>
+      </w:r>
+      <w:r>
+        <w:rPr>
+          <w:rFonts w:ascii="Times New Roman" w:hAnsi="Times New Roman" w:cs="Times New Roman"/>
+          <w:sz w:val="24"/>
+          <w:szCs w:val="24"/>
+        </w:rPr>
+        <w:t>We</w:t>
+      </w:r>
+      <w:r>
+        <w:rPr>
+          <w:rFonts w:ascii="Times New Roman" w:hAnsi="Times New Roman" w:cs="Times New Roman"/>
+          <w:sz w:val="24"/>
+          <w:szCs w:val="24"/>
+        </w:rPr>
+        <w:t xml:space="preserve"> also already ordered two of the DWM1000 and designed + ordered a breakout board for it, so </w:t>
+      </w:r>
+      <w:r>
+        <w:rPr>
+          <w:rFonts w:ascii="Times New Roman" w:hAnsi="Times New Roman" w:cs="Times New Roman"/>
+          <w:sz w:val="24"/>
+          <w:szCs w:val="24"/>
+        </w:rPr>
+        <w:t>we</w:t>
+      </w:r>
+      <w:r>
+        <w:rPr>
+          <w:rFonts w:ascii="Times New Roman" w:hAnsi="Times New Roman" w:cs="Times New Roman"/>
+          <w:sz w:val="24"/>
+          <w:szCs w:val="24"/>
+        </w:rPr>
+        <w:t xml:space="preserve"> don’t assume </w:t>
+      </w:r>
+      <w:r>
+        <w:rPr>
+          <w:rFonts w:ascii="Times New Roman" w:hAnsi="Times New Roman" w:cs="Times New Roman"/>
+          <w:sz w:val="24"/>
+          <w:szCs w:val="24"/>
+        </w:rPr>
+        <w:t>we</w:t>
+      </w:r>
+      <w:r>
+        <w:rPr>
+          <w:rFonts w:ascii="Times New Roman" w:hAnsi="Times New Roman" w:cs="Times New Roman"/>
+          <w:sz w:val="24"/>
+          <w:szCs w:val="24"/>
+        </w:rPr>
+        <w:t xml:space="preserve">’ll need any more than that for basic relativistic ranging. If </w:t>
+      </w:r>
+      <w:r>
+        <w:rPr>
+          <w:rFonts w:ascii="Times New Roman" w:hAnsi="Times New Roman" w:cs="Times New Roman"/>
+          <w:sz w:val="24"/>
+          <w:szCs w:val="24"/>
+        </w:rPr>
+        <w:t>we</w:t>
+      </w:r>
+      <w:r>
+        <w:rPr>
+          <w:rFonts w:ascii="Times New Roman" w:hAnsi="Times New Roman" w:cs="Times New Roman"/>
+          <w:sz w:val="24"/>
+          <w:szCs w:val="24"/>
+        </w:rPr>
+        <w:t xml:space="preserve"> end up needing a third device for whatever reason</w:t>
+      </w:r>
+      <w:r>
+        <w:rPr>
+          <w:rFonts w:ascii="Times New Roman" w:hAnsi="Times New Roman" w:cs="Times New Roman"/>
+          <w:sz w:val="24"/>
+          <w:szCs w:val="24"/>
+        </w:rPr>
+        <w:t xml:space="preserve"> (maybe to do interference testing)</w:t>
+      </w:r>
+      <w:r>
+        <w:rPr>
+          <w:rFonts w:ascii="Times New Roman" w:hAnsi="Times New Roman" w:cs="Times New Roman"/>
+          <w:sz w:val="24"/>
+          <w:szCs w:val="24"/>
+        </w:rPr>
+        <w:t xml:space="preserve">, </w:t>
+      </w:r>
+      <w:r>
+        <w:rPr>
+          <w:rFonts w:ascii="Times New Roman" w:hAnsi="Times New Roman" w:cs="Times New Roman"/>
+          <w:sz w:val="24"/>
+          <w:szCs w:val="24"/>
+        </w:rPr>
+        <w:t>we</w:t>
+      </w:r>
+      <w:r>
+        <w:rPr>
+          <w:rFonts w:ascii="Times New Roman" w:hAnsi="Times New Roman" w:cs="Times New Roman"/>
+          <w:sz w:val="24"/>
+          <w:szCs w:val="24"/>
+        </w:rPr>
+        <w:t xml:space="preserve">’ll just buy one at that point since they’re well stocked and relatively cheap ($16). </w:t>
+      </w:r>
+    </w:p>
+    <w:p>
       <w:pPr>
         <w:rPr>
           <w:rFonts w:ascii="Times New Roman" w:hAnsi="Times New Roman" w:cs="Times New Roman"/>
@@ -472,81 +1010,48 @@
           <w:sz w:val="24"/>
           <w:szCs w:val="24"/>
         </w:rPr>
-        <w:lastRenderedPageBreak/>
-        <w:t>Requires Resources</w:t>
+        <w:t>Schedule for Completion</w:t>
       </w:r>
     </w:p>
     <w:p>
-      <w:r>
-        <w:rPr>
-          <w:rFonts w:ascii="Times New Roman" w:hAnsi="Times New Roman" w:cs="Times New Roman"/>
-          <w:sz w:val="24"/>
-          <w:szCs w:val="24"/>
-        </w:rPr>
-        <w:t xml:space="preserve">I already have a bunch of ESP32’s and a few </w:t>
-      </w:r>
-      <w:proofErr w:type="spellStart"/>
-      <w:r>
-        <w:rPr>
-          <w:rFonts w:ascii="Times New Roman" w:hAnsi="Times New Roman" w:cs="Times New Roman"/>
-          <w:sz w:val="24"/>
-          <w:szCs w:val="24"/>
-        </w:rPr>
-        <w:t>Teensy’s</w:t>
-      </w:r>
-      <w:proofErr w:type="spellEnd"/>
-      <w:r>
-        <w:rPr>
-          <w:rFonts w:ascii="Times New Roman" w:hAnsi="Times New Roman" w:cs="Times New Roman"/>
-          <w:sz w:val="24"/>
-          <w:szCs w:val="24"/>
-        </w:rPr>
-        <w:t xml:space="preserve"> laying around, so I’ll probably just use those for the MCU. I also already ordered two of the DWM1000 and designed + ordered a breakout board for it, so I don’t assume I’ll need any more than that for basic relativistic ranging. If I end up needing a third device for whatever reason, I’ll just buy one at that point since they’re well stocked and relatively cheap ($16). </w:t>
-      </w:r>
-    </w:p>
-    <w:p>
-      <w:pPr>
-        <w:rPr>
-          <w:rFonts w:ascii="Times New Roman" w:hAnsi="Times New Roman" w:cs="Times New Roman"/>
-          <w:sz w:val="24"/>
-          <w:szCs w:val="24"/>
-        </w:rPr>
-      </w:pPr>
-    </w:p>
-    <w:p>
-      <w:pPr>
-        <w:rPr>
-          <w:rFonts w:ascii="Times New Roman" w:hAnsi="Times New Roman" w:cs="Times New Roman"/>
-          <w:sz w:val="24"/>
-          <w:szCs w:val="24"/>
-        </w:rPr>
-      </w:pPr>
-      <w:r>
-        <w:rPr>
-          <w:rFonts w:ascii="Times New Roman" w:hAnsi="Times New Roman" w:cs="Times New Roman"/>
-          <w:b/>
-          <w:bCs/>
-          <w:sz w:val="24"/>
-          <w:szCs w:val="24"/>
-        </w:rPr>
-        <w:t>Schedule for Completion</w:t>
-      </w:r>
-    </w:p>
-    <w:p>
-      <w:pPr>
-        <w:rPr>
-          <w:rFonts w:ascii="Times New Roman" w:hAnsi="Times New Roman" w:cs="Times New Roman"/>
-          <w:sz w:val="24"/>
-          <w:szCs w:val="24"/>
-        </w:rPr>
-      </w:pPr>
-      <w:r>
-        <w:rPr>
-          <w:rFonts w:ascii="Times New Roman" w:hAnsi="Times New Roman" w:cs="Times New Roman"/>
-          <w:sz w:val="24"/>
-          <w:szCs w:val="24"/>
-        </w:rPr>
-        <w:t>I hate GANTT charts, so here’s a schedule of what approximate deliverables I’d like to have done each week</w:t>
+      <w:pPr>
+        <w:rPr>
+          <w:rFonts w:ascii="Times New Roman" w:hAnsi="Times New Roman" w:cs="Times New Roman"/>
+          <w:sz w:val="24"/>
+          <w:szCs w:val="24"/>
+        </w:rPr>
+      </w:pPr>
+      <w:r>
+        <w:rPr>
+          <w:rFonts w:ascii="Times New Roman" w:hAnsi="Times New Roman" w:cs="Times New Roman"/>
+          <w:sz w:val="24"/>
+          <w:szCs w:val="24"/>
+        </w:rPr>
+        <w:t xml:space="preserve">None of us like </w:t>
+      </w:r>
+      <w:r>
+        <w:rPr>
+          <w:rFonts w:ascii="Times New Roman" w:hAnsi="Times New Roman" w:cs="Times New Roman"/>
+          <w:sz w:val="24"/>
+          <w:szCs w:val="24"/>
+        </w:rPr>
+        <w:t xml:space="preserve">GANTT charts, so here’s a schedule of what approximate deliverables </w:t>
+      </w:r>
+      <w:r>
+        <w:rPr>
+          <w:rFonts w:ascii="Times New Roman" w:hAnsi="Times New Roman" w:cs="Times New Roman"/>
+          <w:sz w:val="24"/>
+          <w:szCs w:val="24"/>
+        </w:rPr>
+        <w:t>we</w:t>
+      </w:r>
+      <w:r>
+        <w:rPr>
+          <w:rFonts w:ascii="Times New Roman" w:hAnsi="Times New Roman" w:cs="Times New Roman"/>
+          <w:sz w:val="24"/>
+          <w:szCs w:val="24"/>
+        </w:rPr>
+        <w:t>’d like to have done each week</w:t>
       </w:r>
       <w:r>
         <w:rPr>
@@ -762,7 +1267,7 @@
                 <w:sz w:val="24"/>
                 <w:szCs w:val="24"/>
               </w:rPr>
-              <w:t>Whichever extended goal seems easiest based on working with the library</w:t>
+              <w:t>Divide up stretch goals and determine their feasibility</w:t>
             </w:r>
           </w:p>
         </w:tc>
@@ -808,24 +1313,15 @@
                 <w:sz w:val="24"/>
                 <w:szCs w:val="24"/>
               </w:rPr>
-              <w:t>Whichever 2</w:t>
+              <w:t xml:space="preserve">Finish individual stretch goal core functionalities </w:t>
             </w:r>
             <w:r>
               <w:rPr>
                 <w:rFonts w:ascii="Times New Roman" w:hAnsi="Times New Roman" w:cs="Times New Roman"/>
                 <w:sz w:val="24"/>
                 <w:szCs w:val="24"/>
-                <w:vertAlign w:val="superscript"/>
-              </w:rPr>
-              <w:t>nd</w:t>
-            </w:r>
-            <w:r>
-              <w:rPr>
-                <w:rFonts w:ascii="Times New Roman" w:hAnsi="Times New Roman" w:cs="Times New Roman"/>
-                <w:sz w:val="24"/>
-                <w:szCs w:val="24"/>
-              </w:rPr>
-              <w:t xml:space="preserve"> extended goal seems easiest + more if time permits </w:t>
+              </w:rPr>
+              <w:t xml:space="preserve"> </w:t>
             </w:r>
           </w:p>
         </w:tc>
@@ -879,7 +1375,23 @@
                 <w:sz w:val="24"/>
                 <w:szCs w:val="24"/>
               </w:rPr>
-              <w:t xml:space="preserve">set up demo w/ some kind of visualization </w:t>
+              <w:t>set up demo</w:t>
+            </w:r>
+            <w:r>
+              <w:rPr>
+                <w:rFonts w:ascii="Times New Roman" w:hAnsi="Times New Roman" w:cs="Times New Roman"/>
+                <w:sz w:val="24"/>
+                <w:szCs w:val="24"/>
+              </w:rPr>
+              <w:t>(s)</w:t>
+            </w:r>
+            <w:r>
+              <w:rPr>
+                <w:rFonts w:ascii="Times New Roman" w:hAnsi="Times New Roman" w:cs="Times New Roman"/>
+                <w:sz w:val="24"/>
+                <w:szCs w:val="24"/>
+              </w:rPr>
+              <w:t xml:space="preserve"> w/ some kind of visualization </w:t>
             </w:r>
           </w:p>
         </w:tc>
@@ -982,28 +1494,19 @@
           <w:szCs w:val="24"/>
         </w:rPr>
       </w:pPr>
+      <w:r>
+        <w:rPr>
+          <w:rFonts w:ascii="Times New Roman" w:hAnsi="Times New Roman" w:cs="Times New Roman"/>
+          <w:b/>
+          <w:bCs/>
+          <w:sz w:val="24"/>
+          <w:szCs w:val="24"/>
+        </w:rPr>
+        <w:t>Areas of Concern</w:t>
+      </w:r>
     </w:p>
     <w:p>
       <w:pPr>
-        <w:rPr>
-          <w:rFonts w:ascii="Times New Roman" w:hAnsi="Times New Roman" w:cs="Times New Roman"/>
-          <w:sz w:val="24"/>
-          <w:szCs w:val="24"/>
-        </w:rPr>
-      </w:pPr>
-      <w:r>
-        <w:rPr>
-          <w:rFonts w:ascii="Times New Roman" w:hAnsi="Times New Roman" w:cs="Times New Roman"/>
-          <w:b/>
-          <w:bCs/>
-          <w:sz w:val="24"/>
-          <w:szCs w:val="24"/>
-        </w:rPr>
-        <w:t>Areas of Concern</w:t>
-      </w:r>
-    </w:p>
-    <w:p>
-      <w:pPr>
         <w:jc w:val="both"/>
         <w:rPr>
           <w:rFonts w:ascii="Times New Roman" w:hAnsi="Times New Roman" w:cs="Times New Roman"/>
@@ -1017,15 +1520,63 @@
           <w:sz w:val="24"/>
           <w:szCs w:val="24"/>
         </w:rPr>
-        <w:t xml:space="preserve">Like I mentioned in the project overview, the main thing I’m a little uncertain about right now is the </w:t>
-      </w:r>
-      <w:r>
-        <w:rPr>
-          <w:rFonts w:ascii="Times New Roman" w:hAnsi="Times New Roman" w:cs="Times New Roman"/>
-          <w:sz w:val="24"/>
-          <w:szCs w:val="24"/>
-        </w:rPr>
-        <w:t xml:space="preserve">actual firmware to interact with it. While this module has been out for quite a while (5+ years), it seems like there’s basically just one dude who grinded out a library for it and that’s about it. Not only that, but that library also seems to be fairly characteristic of something made by a single human—it has lots of small edge cases it doesn’t handle properly and it only implements the most important core features. With that said, the documentation from </w:t>
+        <w:t xml:space="preserve">Like </w:t>
+      </w:r>
+      <w:r>
+        <w:rPr>
+          <w:rFonts w:ascii="Times New Roman" w:hAnsi="Times New Roman" w:cs="Times New Roman"/>
+          <w:sz w:val="24"/>
+          <w:szCs w:val="24"/>
+        </w:rPr>
+        <w:t>we</w:t>
+      </w:r>
+      <w:r>
+        <w:rPr>
+          <w:rFonts w:ascii="Times New Roman" w:hAnsi="Times New Roman" w:cs="Times New Roman"/>
+          <w:sz w:val="24"/>
+          <w:szCs w:val="24"/>
+        </w:rPr>
+        <w:t xml:space="preserve"> mentioned in the project overview, the main thing </w:t>
+      </w:r>
+      <w:r>
+        <w:rPr>
+          <w:rFonts w:ascii="Times New Roman" w:hAnsi="Times New Roman" w:cs="Times New Roman"/>
+          <w:sz w:val="24"/>
+          <w:szCs w:val="24"/>
+        </w:rPr>
+        <w:t>we’re</w:t>
+      </w:r>
+      <w:r>
+        <w:rPr>
+          <w:rFonts w:ascii="Times New Roman" w:hAnsi="Times New Roman" w:cs="Times New Roman"/>
+          <w:sz w:val="24"/>
+          <w:szCs w:val="24"/>
+        </w:rPr>
+        <w:t xml:space="preserve"> a little uncertain about right now is the </w:t>
+      </w:r>
+      <w:r>
+        <w:rPr>
+          <w:rFonts w:ascii="Times New Roman" w:hAnsi="Times New Roman" w:cs="Times New Roman"/>
+          <w:sz w:val="24"/>
+          <w:szCs w:val="24"/>
+        </w:rPr>
+        <w:t xml:space="preserve">actual firmware to interact with it. While this module has been out for quite a while (5+ years), it seems like there’s basically just one dude who grinded out a library for it and that’s about it. Not only that, but that library also seems to be fairly characteristic of something made by a single human—it has lots of small edge cases it doesn’t handle </w:t>
+      </w:r>
+      <w:r>
+        <w:rPr>
+          <w:rFonts w:ascii="Times New Roman" w:hAnsi="Times New Roman" w:cs="Times New Roman"/>
+          <w:sz w:val="24"/>
+          <w:szCs w:val="24"/>
+        </w:rPr>
+        <w:t>properly,</w:t>
+      </w:r>
+      <w:r>
+        <w:rPr>
+          <w:rFonts w:ascii="Times New Roman" w:hAnsi="Times New Roman" w:cs="Times New Roman"/>
+          <w:sz w:val="24"/>
+          <w:szCs w:val="24"/>
+        </w:rPr>
+        <w:t xml:space="preserve"> and it only implements the most important core features. With that said, the documentation from </w:t>
       </w:r>
       <w:proofErr w:type="spellStart"/>
       <w:r>
@@ -1070,7 +1621,103 @@
           <w:sz w:val="24"/>
           <w:szCs w:val="24"/>
         </w:rPr>
-        <w:t xml:space="preserve"> and I’m not particularly scared by having to manually construct elements of the SPI driver for it if necessary. There is a small risk here this becomes an exercise of “figure out how to talk to the chip” instead of “figure out all the cool stuff you can do with the chip,” but I assume I’ll have a good idea of how that’s going within the first week or so. If it does end up being the former situation, then I hope to just get it working and get the two ranging and barely meet my requirements. If it ends up being the latter—awesome! I get to actually play around implementing useful thing with UWB like I outlined in the extended features. </w:t>
+        <w:t xml:space="preserve"> and </w:t>
+      </w:r>
+      <w:r>
+        <w:rPr>
+          <w:rFonts w:ascii="Times New Roman" w:hAnsi="Times New Roman" w:cs="Times New Roman"/>
+          <w:sz w:val="24"/>
+          <w:szCs w:val="24"/>
+        </w:rPr>
+        <w:t>we’re</w:t>
+      </w:r>
+      <w:r>
+        <w:rPr>
+          <w:rFonts w:ascii="Times New Roman" w:hAnsi="Times New Roman" w:cs="Times New Roman"/>
+          <w:sz w:val="24"/>
+          <w:szCs w:val="24"/>
+        </w:rPr>
+        <w:t xml:space="preserve"> not particularly scared by having to manually construct elements of the SPI driver for it if necessary. There is a small risk here this becomes an exercise of “figure out how to talk to the chip” instead of “figure out all the cool stuff you can do with the chip,” but </w:t>
+      </w:r>
+      <w:r>
+        <w:rPr>
+          <w:rFonts w:ascii="Times New Roman" w:hAnsi="Times New Roman" w:cs="Times New Roman"/>
+          <w:sz w:val="24"/>
+          <w:szCs w:val="24"/>
+        </w:rPr>
+        <w:t>we</w:t>
+      </w:r>
+      <w:r>
+        <w:rPr>
+          <w:rFonts w:ascii="Times New Roman" w:hAnsi="Times New Roman" w:cs="Times New Roman"/>
+          <w:sz w:val="24"/>
+          <w:szCs w:val="24"/>
+        </w:rPr>
+        <w:t xml:space="preserve"> assume </w:t>
+      </w:r>
+      <w:r>
+        <w:rPr>
+          <w:rFonts w:ascii="Times New Roman" w:hAnsi="Times New Roman" w:cs="Times New Roman"/>
+          <w:sz w:val="24"/>
+          <w:szCs w:val="24"/>
+        </w:rPr>
+        <w:t>we</w:t>
+      </w:r>
+      <w:r>
+        <w:rPr>
+          <w:rFonts w:ascii="Times New Roman" w:hAnsi="Times New Roman" w:cs="Times New Roman"/>
+          <w:sz w:val="24"/>
+          <w:szCs w:val="24"/>
+        </w:rPr>
+        <w:t xml:space="preserve">’ll have a good idea of how that’s going within the first week or so. If it does end up being the former situation, then </w:t>
+      </w:r>
+      <w:r>
+        <w:rPr>
+          <w:rFonts w:ascii="Times New Roman" w:hAnsi="Times New Roman" w:cs="Times New Roman"/>
+          <w:sz w:val="24"/>
+          <w:szCs w:val="24"/>
+        </w:rPr>
+        <w:t>we</w:t>
+      </w:r>
+      <w:r>
+        <w:rPr>
+          <w:rFonts w:ascii="Times New Roman" w:hAnsi="Times New Roman" w:cs="Times New Roman"/>
+          <w:sz w:val="24"/>
+          <w:szCs w:val="24"/>
+        </w:rPr>
+        <w:t xml:space="preserve"> hope to just get it working and get the two ranging and barely meet my requirements. If it ends up being the latter—awesome! </w:t>
+      </w:r>
+      <w:r>
+        <w:rPr>
+          <w:rFonts w:ascii="Times New Roman" w:hAnsi="Times New Roman" w:cs="Times New Roman"/>
+          <w:sz w:val="24"/>
+          <w:szCs w:val="24"/>
+        </w:rPr>
+        <w:t>We</w:t>
+      </w:r>
+      <w:r>
+        <w:rPr>
+          <w:rFonts w:ascii="Times New Roman" w:hAnsi="Times New Roman" w:cs="Times New Roman"/>
+          <w:sz w:val="24"/>
+          <w:szCs w:val="24"/>
+        </w:rPr>
+        <w:t xml:space="preserve"> get to actually play around implementing useful thing with UWB like </w:t>
+      </w:r>
+      <w:r>
+        <w:rPr>
+          <w:rFonts w:ascii="Times New Roman" w:hAnsi="Times New Roman" w:cs="Times New Roman"/>
+          <w:sz w:val="24"/>
+          <w:szCs w:val="24"/>
+        </w:rPr>
+        <w:t xml:space="preserve">are </w:t>
+      </w:r>
+      <w:r>
+        <w:rPr>
+          <w:rFonts w:ascii="Times New Roman" w:hAnsi="Times New Roman" w:cs="Times New Roman"/>
+          <w:sz w:val="24"/>
+          <w:szCs w:val="24"/>
+        </w:rPr>
+        <w:t xml:space="preserve">outlined in the extended features. </w:t>
       </w:r>
     </w:p>
     <w:p>
@@ -1615,6 +2262,7 @@
   <w:style w:type="character" w:default="1" w:styleId="DefaultParagraphFont">
     <w:name w:val="Default Paragraph Font"/>
     <w:uiPriority w:val="1"/>
+    <w:semiHidden/>
     <w:unhideWhenUsed/>
   </w:style>
   <w:style w:type="table" w:default="1" w:styleId="TableNormal">
